--- a/4. Development Environments/2. Linux/1. Eclipse Setup for Linux/Linux - Eclipse IDE installer.docx
+++ b/4. Development Environments/2. Linux/1. Eclipse Setup for Linux/Linux - Eclipse IDE installer.docx
@@ -70,39 +70,15 @@
           <w:bCs/>
         </w:rPr>
       </w:pPr>
-      <w:proofErr w:type="gramStart"/>
       <w:r>
         <w:rPr>
           <w:b/>
           <w:bCs/>
         </w:rPr>
-        <w:t>Note :</w:t>
-      </w:r>
-      <w:proofErr w:type="gramEnd"/>
-      <w:r>
-        <w:rPr>
-          <w:b/>
-          <w:bCs/>
-        </w:rPr>
-        <w:t xml:space="preserve"> </w:t>
-      </w:r>
-      <w:r>
-        <w:t xml:space="preserve">This document </w:t>
-      </w:r>
-      <w:r>
-        <w:t xml:space="preserve">currently includes information supporting </w:t>
-      </w:r>
-      <w:r>
-        <w:t>Eclipse IDE</w:t>
-      </w:r>
-      <w:r>
-        <w:t xml:space="preserve"> </w:t>
-      </w:r>
-      <w:r>
-        <w:t>Version: 2021-</w:t>
-      </w:r>
-      <w:r>
-        <w:t>09 R.</w:t>
+        <w:t xml:space="preserve">Note: </w:t>
+      </w:r>
+      <w:r>
+        <w:t>This document currently includes information supporting Eclipse IDE Version: 2021-09 (4.25). However, Eclipse IDE Version of 2023-06 (4.28) or lower can be installed.</w:t>
       </w:r>
     </w:p>
     <w:p>
